--- a/leetq.docx
+++ b/leetq.docx
@@ -5,10 +5,10 @@
     <w:p>
       <w:r>
         <w:drawing>
-          <wp:inline distT="0" distB="0" distL="0" distR="0" wp14:anchorId="749F4E97" wp14:editId="0871042D">
-            <wp:extent cx="5731510" cy="5498465"/>
-            <wp:effectExtent l="0" t="0" r="2540" b="6985"/>
-            <wp:docPr id="666624817" name="Picture 1" descr="A screenshot of a computer&#10;&#10;AI-generated content may be incorrect."/>
+          <wp:inline distT="0" distB="0" distL="0" distR="0" wp14:anchorId="0FEEF162" wp14:editId="16FFE9DB">
+            <wp:extent cx="5731510" cy="5332730"/>
+            <wp:effectExtent l="0" t="0" r="2540" b="1270"/>
+            <wp:docPr id="1165318876" name="Picture 1"/>
             <wp:cNvGraphicFramePr>
               <a:graphicFrameLocks xmlns:a="http://schemas.openxmlformats.org/drawingml/2006/main" noChangeAspect="1"/>
             </wp:cNvGraphicFramePr>
@@ -16,7 +16,7 @@
               <a:graphicData uri="http://schemas.openxmlformats.org/drawingml/2006/picture">
                 <pic:pic xmlns:pic="http://schemas.openxmlformats.org/drawingml/2006/picture">
                   <pic:nvPicPr>
-                    <pic:cNvPr id="666624817" name="Picture 1" descr="A screenshot of a computer&#10;&#10;AI-generated content may be incorrect."/>
+                    <pic:cNvPr id="1165318876" name=""/>
                     <pic:cNvPicPr/>
                   </pic:nvPicPr>
                   <pic:blipFill>
@@ -28,7 +28,7 @@
                   <pic:spPr>
                     <a:xfrm>
                       <a:off x="0" y="0"/>
-                      <a:ext cx="5731510" cy="5498465"/>
+                      <a:ext cx="5731510" cy="5332730"/>
                     </a:xfrm>
                     <a:prstGeom prst="rect">
                       <a:avLst/>

--- a/leetq.docx
+++ b/leetq.docx
@@ -4,6 +4,9 @@
   <w:body>
     <w:p>
       <w:r>
+        <w:rPr>
+          <w:noProof/>
+        </w:rPr>
         <w:drawing>
           <wp:inline distT="0" distB="0" distL="0" distR="0" wp14:anchorId="0FEEF162" wp14:editId="16FFE9DB">
             <wp:extent cx="5731510" cy="5332730"/>
@@ -41,6 +44,7 @@
         </w:drawing>
       </w:r>
     </w:p>
+    <w:p/>
     <w:sectPr>
       <w:pgSz w:w="11906" w:h="16838"/>
       <w:pgMar w:top="1440" w:right="1440" w:bottom="1440" w:left="1440" w:header="708" w:footer="708" w:gutter="0"/>

--- a/leetq.docx
+++ b/leetq.docx
@@ -4,14 +4,11 @@
   <w:body>
     <w:p>
       <w:r>
-        <w:rPr>
-          <w:noProof/>
-        </w:rPr>
         <w:drawing>
-          <wp:inline distT="0" distB="0" distL="0" distR="0" wp14:anchorId="0FEEF162" wp14:editId="16FFE9DB">
-            <wp:extent cx="5731510" cy="5332730"/>
-            <wp:effectExtent l="0" t="0" r="2540" b="1270"/>
-            <wp:docPr id="1165318876" name="Picture 1"/>
+          <wp:inline distT="0" distB="0" distL="0" distR="0" wp14:anchorId="5F067F09" wp14:editId="0FD8A00F">
+            <wp:extent cx="5731510" cy="4793615"/>
+            <wp:effectExtent l="0" t="0" r="2540" b="6985"/>
+            <wp:docPr id="1900619286" name="Picture 1"/>
             <wp:cNvGraphicFramePr>
               <a:graphicFrameLocks xmlns:a="http://schemas.openxmlformats.org/drawingml/2006/main" noChangeAspect="1"/>
             </wp:cNvGraphicFramePr>
@@ -19,7 +16,7 @@
               <a:graphicData uri="http://schemas.openxmlformats.org/drawingml/2006/picture">
                 <pic:pic xmlns:pic="http://schemas.openxmlformats.org/drawingml/2006/picture">
                   <pic:nvPicPr>
-                    <pic:cNvPr id="1165318876" name=""/>
+                    <pic:cNvPr id="1900619286" name=""/>
                     <pic:cNvPicPr/>
                   </pic:nvPicPr>
                   <pic:blipFill>
@@ -31,7 +28,7 @@
                   <pic:spPr>
                     <a:xfrm>
                       <a:off x="0" y="0"/>
-                      <a:ext cx="5731510" cy="5332730"/>
+                      <a:ext cx="5731510" cy="4793615"/>
                     </a:xfrm>
                     <a:prstGeom prst="rect">
                       <a:avLst/>
